--- a/documentation/specifications/CUFXBillpayModelandServices.docx
+++ b/documentation/specifications/CUFXBillpayModelandServices.docx
@@ -58,14 +58,14 @@
         <w:t>Billpay Model and Ser</w:t>
       </w:r>
       <w:r>
-        <w:t>vices 4.3</w:t>
+        <w:t>vices 4.4</w:t>
       </w:r>
     </w:p>
     <w:p>
       <w:pPr>
         <w:pStyle w:val="Heading1"/>
       </w:pPr>
-      <w:bookmarkStart w:id="0" w:name="_Toc22103822"/>
+      <w:bookmarkStart w:id="0" w:name="_Toc54100095"/>
       <w:r>
         <w:t>Document Status</w:t>
       </w:r>
@@ -92,7 +92,7 @@
       <w:pPr>
         <w:pStyle w:val="Heading1"/>
       </w:pPr>
-      <w:bookmarkStart w:id="1" w:name="_Toc22103823"/>
+      <w:bookmarkStart w:id="1" w:name="_Toc54100096"/>
       <w:r>
         <w:t>Change Log</w:t>
       </w:r>
@@ -921,12 +921,156 @@
           </w:p>
         </w:tc>
       </w:tr>
+      <w:tr>
+        <w:tc>
+          <w:tcPr>
+            <w:cnfStyle w:val="001000000000" w:firstRow="0" w:lastRow="0" w:firstColumn="1" w:lastColumn="0" w:oddVBand="0" w:evenVBand="0" w:oddHBand="0" w:evenHBand="0" w:firstRowFirstColumn="0" w:firstRowLastColumn="0" w:lastRowFirstColumn="0" w:lastRowLastColumn="0"/>
+            <w:tcW w:w="918" w:type="dxa"/>
+          </w:tcPr>
+          <w:p>
+            <w:r>
+              <w:t>4.4</w:t>
+            </w:r>
+          </w:p>
+        </w:tc>
+        <w:tc>
+          <w:tcPr>
+            <w:tcW w:w="1260" w:type="dxa"/>
+          </w:tcPr>
+          <w:p>
+            <w:pPr>
+              <w:cnfStyle w:val="000000000000" w:firstRow="0" w:lastRow="0" w:firstColumn="0" w:lastColumn="0" w:oddVBand="0" w:evenVBand="0" w:oddHBand="0" w:evenHBand="0" w:firstRowFirstColumn="0" w:firstRowLastColumn="0" w:lastRowFirstColumn="0" w:lastRowLastColumn="0"/>
+            </w:pPr>
+            <w:r>
+              <w:t>10/20/2020</w:t>
+            </w:r>
+          </w:p>
+        </w:tc>
+        <w:tc>
+          <w:tcPr>
+            <w:tcW w:w="7398" w:type="dxa"/>
+          </w:tcPr>
+          <w:p>
+            <w:pPr>
+              <w:pStyle w:val="ListParagraph"/>
+              <w:numPr>
+                <w:ilvl w:val="0"/>
+                <w:numId w:val="11"/>
+              </w:numPr>
+              <w:cnfStyle w:val="000000000000" w:firstRow="0" w:lastRow="0" w:firstColumn="0" w:lastColumn="0" w:oddVBand="0" w:evenVBand="0" w:oddHBand="0" w:evenHBand="0" w:firstRowFirstColumn="0" w:firstRowLastColumn="0" w:lastRowFirstColumn="0" w:lastRowLastColumn="0"/>
+            </w:pPr>
+            <w:r>
+              <w:t xml:space="preserve">Updated to release 4.4, </w:t>
+            </w:r>
+            <w:r>
+              <w:t>Bill - Added accountType and accountSubType to Bill.</w:t>
+            </w:r>
+          </w:p>
+          <w:p>
+            <w:pPr>
+              <w:pStyle w:val="ListParagraph"/>
+              <w:numPr>
+                <w:ilvl w:val="0"/>
+                <w:numId w:val="11"/>
+              </w:numPr>
+              <w:cnfStyle w:val="000000000000" w:firstRow="0" w:lastRow="0" w:firstColumn="0" w:lastColumn="0" w:oddVBand="0" w:evenVBand="0" w:oddHBand="0" w:evenHBand="0" w:firstRowFirstColumn="0" w:firstRowLastColumn="0" w:lastRowFirstColumn="0" w:lastRowLastColumn="0"/>
+            </w:pPr>
+            <w:r>
+              <w:t>BillFilter - Added accountIdentificationList to filter.</w:t>
+            </w:r>
+          </w:p>
+          <w:p>
+            <w:pPr>
+              <w:pStyle w:val="ListParagraph"/>
+              <w:numPr>
+                <w:ilvl w:val="0"/>
+                <w:numId w:val="11"/>
+              </w:numPr>
+              <w:cnfStyle w:val="000000000000" w:firstRow="0" w:lastRow="0" w:firstColumn="0" w:lastColumn="0" w:oddVBand="0" w:evenVBand="0" w:oddHBand="0" w:evenHBand="0" w:firstRowFirstColumn="0" w:firstRowLastColumn="0" w:lastRowFirstColumn="0" w:lastRowLastColumn="0"/>
+            </w:pPr>
+            <w:r>
+              <w:t>BillPayee - Added accountType and accountSubType to BillPayee.</w:t>
+            </w:r>
+          </w:p>
+          <w:p>
+            <w:pPr>
+              <w:pStyle w:val="ListParagraph"/>
+              <w:numPr>
+                <w:ilvl w:val="0"/>
+                <w:numId w:val="11"/>
+              </w:numPr>
+              <w:cnfStyle w:val="000000000000" w:firstRow="0" w:lastRow="0" w:firstColumn="0" w:lastColumn="0" w:oddVBand="0" w:evenVBand="0" w:oddHBand="0" w:evenHBand="0" w:firstRowFirstColumn="0" w:firstRowLastColumn="0" w:lastRowFirstColumn="0" w:lastRowLastColumn="0"/>
+            </w:pPr>
+            <w:r>
+              <w:t>Added eBillEnrollmentStatus, and otherEBillEnrollmentStatus</w:t>
+            </w:r>
+          </w:p>
+          <w:p>
+            <w:pPr>
+              <w:pStyle w:val="ListParagraph"/>
+              <w:numPr>
+                <w:ilvl w:val="0"/>
+                <w:numId w:val="11"/>
+              </w:numPr>
+              <w:cnfStyle w:val="000000000000" w:firstRow="0" w:lastRow="0" w:firstColumn="0" w:lastColumn="0" w:oddVBand="0" w:evenVBand="0" w:oddHBand="0" w:evenHBand="0" w:firstRowFirstColumn="0" w:firstRowLastColumn="0" w:lastRowFirstColumn="0" w:lastRowLastColumn="0"/>
+            </w:pPr>
+            <w:r>
+              <w:t>Added EBillEnrollmentStatusList</w:t>
+            </w:r>
+          </w:p>
+          <w:p>
+            <w:pPr>
+              <w:pStyle w:val="ListParagraph"/>
+              <w:numPr>
+                <w:ilvl w:val="0"/>
+                <w:numId w:val="11"/>
+              </w:numPr>
+              <w:cnfStyle w:val="000000000000" w:firstRow="0" w:lastRow="0" w:firstColumn="0" w:lastColumn="0" w:oddVBand="0" w:evenVBand="0" w:oddHBand="0" w:evenHBand="0" w:firstRowFirstColumn="0" w:firstRowLastColumn="0" w:lastRowFirstColumn="0" w:lastRowLastColumn="0"/>
+            </w:pPr>
+            <w:r>
+              <w:t>BillPayeeFilter - Added accountIdentificationL</w:t>
+            </w:r>
+            <w:r>
+              <w:t xml:space="preserve">ist, EBillEnrollmentStatusList </w:t>
+            </w:r>
+            <w:r>
+              <w:t>to filter.</w:t>
+            </w:r>
+          </w:p>
+          <w:p>
+            <w:pPr>
+              <w:pStyle w:val="ListParagraph"/>
+              <w:numPr>
+                <w:ilvl w:val="0"/>
+                <w:numId w:val="11"/>
+              </w:numPr>
+              <w:cnfStyle w:val="000000000000" w:firstRow="0" w:lastRow="0" w:firstColumn="0" w:lastColumn="0" w:oddVBand="0" w:evenVBand="0" w:oddHBand="0" w:evenHBand="0" w:firstRowFirstColumn="0" w:firstRowLastColumn="0" w:lastRowFirstColumn="0" w:lastRowLastColumn="0"/>
+            </w:pPr>
+            <w:r>
+              <w:t>BillPaymentFilter.xsd - Added Account to Namespace. Added accountIdentificationList to filter.</w:t>
+            </w:r>
+          </w:p>
+          <w:p>
+            <w:pPr>
+              <w:pStyle w:val="ListParagraph"/>
+              <w:numPr>
+                <w:ilvl w:val="0"/>
+                <w:numId w:val="11"/>
+              </w:numPr>
+              <w:cnfStyle w:val="000000000000" w:firstRow="0" w:lastRow="0" w:firstColumn="0" w:lastColumn="0" w:oddVBand="0" w:evenVBand="0" w:oddHBand="0" w:evenHBand="0" w:firstRowFirstColumn="0" w:firstRowLastColumn="0" w:lastRowFirstColumn="0" w:lastRowLastColumn="0"/>
+            </w:pPr>
+            <w:r>
+              <w:t>BillPaymentOccurrence - Removed transaction namespace reference.  Updated checkNumber to common type reference.</w:t>
+            </w:r>
+          </w:p>
+        </w:tc>
+      </w:tr>
     </w:tbl>
     <w:p>
       <w:pPr>
         <w:pStyle w:val="Heading1"/>
       </w:pPr>
-      <w:bookmarkStart w:id="2" w:name="_Toc22103824"/>
+      <w:bookmarkStart w:id="2" w:name="_Toc54100097"/>
       <w:r>
         <w:t xml:space="preserve">Overview of </w:t>
       </w:r>
@@ -948,7 +1092,7 @@
       <w:pPr>
         <w:pStyle w:val="Heading1"/>
       </w:pPr>
-      <w:bookmarkStart w:id="3" w:name="_Toc22103825"/>
+      <w:bookmarkStart w:id="3" w:name="_Toc54100098"/>
       <w:r>
         <w:t>Any know Errors in the document</w:t>
       </w:r>
@@ -1041,8 +1185,6 @@
             <w:t>Table of Contents</w:t>
           </w:r>
         </w:p>
-        <w:bookmarkStart w:id="4" w:name="_GoBack"/>
-        <w:bookmarkEnd w:id="4"/>
         <w:p>
           <w:pPr>
             <w:pStyle w:val="TOC1"/>
@@ -1061,7 +1203,7 @@
           <w:r>
             <w:fldChar w:fldCharType="separate"/>
           </w:r>
-          <w:hyperlink w:anchor="_Toc22103822" w:history="1">
+          <w:hyperlink w:anchor="_Toc54100095" w:history="1">
             <w:r>
               <w:rPr>
                 <w:rStyle w:val="Hyperlink"/>
@@ -1088,7 +1230,7 @@
                 <w:noProof/>
                 <w:webHidden/>
               </w:rPr>
-              <w:instrText xml:space="preserve"> PAGEREF _Toc22103822 \h </w:instrText>
+              <w:instrText xml:space="preserve"> PAGEREF _Toc54100095 \h </w:instrText>
             </w:r>
             <w:r>
               <w:rPr>
@@ -1128,7 +1270,7 @@
               <w:szCs w:val="22"/>
             </w:rPr>
           </w:pPr>
-          <w:hyperlink w:anchor="_Toc22103823" w:history="1">
+          <w:hyperlink w:anchor="_Toc54100096" w:history="1">
             <w:r>
               <w:rPr>
                 <w:rStyle w:val="Hyperlink"/>
@@ -1155,7 +1297,7 @@
                 <w:noProof/>
                 <w:webHidden/>
               </w:rPr>
-              <w:instrText xml:space="preserve"> PAGEREF _Toc22103823 \h </w:instrText>
+              <w:instrText xml:space="preserve"> PAGEREF _Toc54100096 \h </w:instrText>
             </w:r>
             <w:r>
               <w:rPr>
@@ -1195,7 +1337,7 @@
               <w:szCs w:val="22"/>
             </w:rPr>
           </w:pPr>
-          <w:hyperlink w:anchor="_Toc22103824" w:history="1">
+          <w:hyperlink w:anchor="_Toc54100097" w:history="1">
             <w:r>
               <w:rPr>
                 <w:rStyle w:val="Hyperlink"/>
@@ -1222,7 +1364,7 @@
                 <w:noProof/>
                 <w:webHidden/>
               </w:rPr>
-              <w:instrText xml:space="preserve"> PAGEREF _Toc22103824 \h </w:instrText>
+              <w:instrText xml:space="preserve"> PAGEREF _Toc54100097 \h </w:instrText>
             </w:r>
             <w:r>
               <w:rPr>
@@ -1262,7 +1404,7 @@
               <w:szCs w:val="22"/>
             </w:rPr>
           </w:pPr>
-          <w:hyperlink w:anchor="_Toc22103825" w:history="1">
+          <w:hyperlink w:anchor="_Toc54100098" w:history="1">
             <w:r>
               <w:rPr>
                 <w:rStyle w:val="Hyperlink"/>
@@ -1289,7 +1431,7 @@
                 <w:noProof/>
                 <w:webHidden/>
               </w:rPr>
-              <w:instrText xml:space="preserve"> PAGEREF _Toc22103825 \h </w:instrText>
+              <w:instrText xml:space="preserve"> PAGEREF _Toc54100098 \h </w:instrText>
             </w:r>
             <w:r>
               <w:rPr>
@@ -1329,7 +1471,7 @@
               <w:szCs w:val="22"/>
             </w:rPr>
           </w:pPr>
-          <w:hyperlink w:anchor="_Toc22103826" w:history="1">
+          <w:hyperlink w:anchor="_Toc54100099" w:history="1">
             <w:r>
               <w:rPr>
                 <w:rStyle w:val="Hyperlink"/>
@@ -1356,7 +1498,7 @@
                 <w:noProof/>
                 <w:webHidden/>
               </w:rPr>
-              <w:instrText xml:space="preserve"> PAGEREF _Toc22103826 \h </w:instrText>
+              <w:instrText xml:space="preserve"> PAGEREF _Toc54100099 \h </w:instrText>
             </w:r>
             <w:r>
               <w:rPr>
@@ -1376,7 +1518,7 @@
                 <w:noProof/>
                 <w:webHidden/>
               </w:rPr>
-              <w:t>2</w:t>
+              <w:t>3</w:t>
             </w:r>
             <w:r>
               <w:rPr>
@@ -1396,13 +1538,13 @@
               <w:szCs w:val="22"/>
             </w:rPr>
           </w:pPr>
-          <w:hyperlink w:anchor="_Toc22103827" w:history="1">
+          <w:hyperlink w:anchor="_Toc54100100" w:history="1">
             <w:r>
               <w:rPr>
                 <w:rStyle w:val="Hyperlink"/>
                 <w:noProof/>
               </w:rPr>
-              <w:t>Release 4.0 Global Update Notes</w:t>
+              <w:t>CUFX API and Documentation Support</w:t>
             </w:r>
             <w:r>
               <w:rPr>
@@ -1423,7 +1565,7 @@
                 <w:noProof/>
                 <w:webHidden/>
               </w:rPr>
-              <w:instrText xml:space="preserve"> PAGEREF _Toc22103827 \h </w:instrText>
+              <w:instrText xml:space="preserve"> PAGEREF _Toc54100100 \h </w:instrText>
             </w:r>
             <w:r>
               <w:rPr>
@@ -1463,13 +1605,13 @@
               <w:szCs w:val="22"/>
             </w:rPr>
           </w:pPr>
-          <w:hyperlink w:anchor="_Toc22103828" w:history="1">
+          <w:hyperlink w:anchor="_Toc54100101" w:history="1">
             <w:r>
               <w:rPr>
                 <w:rStyle w:val="Hyperlink"/>
                 <w:noProof/>
               </w:rPr>
-              <w:t>Definitions related to the specification</w:t>
+              <w:t>Release 4.0 Global Update Notes</w:t>
             </w:r>
             <w:r>
               <w:rPr>
@@ -1490,7 +1632,7 @@
                 <w:noProof/>
                 <w:webHidden/>
               </w:rPr>
-              <w:instrText xml:space="preserve"> PAGEREF _Toc22103828 \h </w:instrText>
+              <w:instrText xml:space="preserve"> PAGEREF _Toc54100101 \h </w:instrText>
             </w:r>
             <w:r>
               <w:rPr>
@@ -1530,13 +1672,13 @@
               <w:szCs w:val="22"/>
             </w:rPr>
           </w:pPr>
-          <w:hyperlink w:anchor="_Toc22103829" w:history="1">
+          <w:hyperlink w:anchor="_Toc54100102" w:history="1">
             <w:r>
               <w:rPr>
                 <w:rStyle w:val="Hyperlink"/>
                 <w:noProof/>
               </w:rPr>
-              <w:t>Data Elements</w:t>
+              <w:t>Release 4.4 Global Update Notes</w:t>
             </w:r>
             <w:r>
               <w:rPr>
@@ -1557,7 +1699,7 @@
                 <w:noProof/>
                 <w:webHidden/>
               </w:rPr>
-              <w:instrText xml:space="preserve"> PAGEREF _Toc22103829 \h </w:instrText>
+              <w:instrText xml:space="preserve"> PAGEREF _Toc54100102 \h </w:instrText>
             </w:r>
             <w:r>
               <w:rPr>
@@ -1578,6 +1720,140 @@
                 <w:webHidden/>
               </w:rPr>
               <w:t>4</w:t>
+            </w:r>
+            <w:r>
+              <w:rPr>
+                <w:noProof/>
+                <w:webHidden/>
+              </w:rPr>
+              <w:fldChar w:fldCharType="end"/>
+            </w:r>
+          </w:hyperlink>
+        </w:p>
+        <w:p>
+          <w:pPr>
+            <w:pStyle w:val="TOC1"/>
+            <w:rPr>
+              <w:noProof/>
+              <w:sz w:val="22"/>
+              <w:szCs w:val="22"/>
+            </w:rPr>
+          </w:pPr>
+          <w:hyperlink w:anchor="_Toc54100103" w:history="1">
+            <w:r>
+              <w:rPr>
+                <w:rStyle w:val="Hyperlink"/>
+                <w:noProof/>
+              </w:rPr>
+              <w:t>Definitions related to the specification</w:t>
+            </w:r>
+            <w:r>
+              <w:rPr>
+                <w:noProof/>
+                <w:webHidden/>
+              </w:rPr>
+              <w:tab/>
+            </w:r>
+            <w:r>
+              <w:rPr>
+                <w:noProof/>
+                <w:webHidden/>
+              </w:rPr>
+              <w:fldChar w:fldCharType="begin"/>
+            </w:r>
+            <w:r>
+              <w:rPr>
+                <w:noProof/>
+                <w:webHidden/>
+              </w:rPr>
+              <w:instrText xml:space="preserve"> PAGEREF _Toc54100103 \h </w:instrText>
+            </w:r>
+            <w:r>
+              <w:rPr>
+                <w:noProof/>
+                <w:webHidden/>
+              </w:rPr>
+            </w:r>
+            <w:r>
+              <w:rPr>
+                <w:noProof/>
+                <w:webHidden/>
+              </w:rPr>
+              <w:fldChar w:fldCharType="separate"/>
+            </w:r>
+            <w:r>
+              <w:rPr>
+                <w:noProof/>
+                <w:webHidden/>
+              </w:rPr>
+              <w:t>4</w:t>
+            </w:r>
+            <w:r>
+              <w:rPr>
+                <w:noProof/>
+                <w:webHidden/>
+              </w:rPr>
+              <w:fldChar w:fldCharType="end"/>
+            </w:r>
+          </w:hyperlink>
+        </w:p>
+        <w:p>
+          <w:pPr>
+            <w:pStyle w:val="TOC1"/>
+            <w:rPr>
+              <w:noProof/>
+              <w:sz w:val="22"/>
+              <w:szCs w:val="22"/>
+            </w:rPr>
+          </w:pPr>
+          <w:hyperlink w:anchor="_Toc54100104" w:history="1">
+            <w:r>
+              <w:rPr>
+                <w:rStyle w:val="Hyperlink"/>
+                <w:noProof/>
+              </w:rPr>
+              <w:t>Data Elements</w:t>
+            </w:r>
+            <w:r>
+              <w:rPr>
+                <w:noProof/>
+                <w:webHidden/>
+              </w:rPr>
+              <w:tab/>
+            </w:r>
+            <w:r>
+              <w:rPr>
+                <w:noProof/>
+                <w:webHidden/>
+              </w:rPr>
+              <w:fldChar w:fldCharType="begin"/>
+            </w:r>
+            <w:r>
+              <w:rPr>
+                <w:noProof/>
+                <w:webHidden/>
+              </w:rPr>
+              <w:instrText xml:space="preserve"> PAGEREF _Toc54100104 \h </w:instrText>
+            </w:r>
+            <w:r>
+              <w:rPr>
+                <w:noProof/>
+                <w:webHidden/>
+              </w:rPr>
+            </w:r>
+            <w:r>
+              <w:rPr>
+                <w:noProof/>
+                <w:webHidden/>
+              </w:rPr>
+              <w:fldChar w:fldCharType="separate"/>
+            </w:r>
+            <w:r>
+              <w:rPr>
+                <w:noProof/>
+                <w:webHidden/>
+              </w:rPr>
+              <w:t>5</w:t>
             </w:r>
             <w:r>
               <w:rPr>
@@ -1597,7 +1873,7 @@
               <w:szCs w:val="22"/>
             </w:rPr>
           </w:pPr>
-          <w:hyperlink w:anchor="_Toc22103830" w:history="1">
+          <w:hyperlink w:anchor="_Toc54100105" w:history="1">
             <w:r>
               <w:rPr>
                 <w:rStyle w:val="Hyperlink"/>
@@ -1624,7 +1900,7 @@
                 <w:noProof/>
                 <w:webHidden/>
               </w:rPr>
-              <w:instrText xml:space="preserve"> PAGEREF _Toc22103830 \h </w:instrText>
+              <w:instrText xml:space="preserve"> PAGEREF _Toc54100105 \h </w:instrText>
             </w:r>
             <w:r>
               <w:rPr>
@@ -1644,7 +1920,7 @@
                 <w:noProof/>
                 <w:webHidden/>
               </w:rPr>
-              <w:t>4</w:t>
+              <w:t>5</w:t>
             </w:r>
             <w:r>
               <w:rPr>
@@ -1664,7 +1940,7 @@
               <w:szCs w:val="22"/>
             </w:rPr>
           </w:pPr>
-          <w:hyperlink w:anchor="_Toc22103831" w:history="1">
+          <w:hyperlink w:anchor="_Toc54100106" w:history="1">
             <w:r>
               <w:rPr>
                 <w:rStyle w:val="Hyperlink"/>
@@ -1691,7 +1967,7 @@
                 <w:noProof/>
                 <w:webHidden/>
               </w:rPr>
-              <w:instrText xml:space="preserve"> PAGEREF _Toc22103831 \h </w:instrText>
+              <w:instrText xml:space="preserve"> PAGEREF _Toc54100106 \h </w:instrText>
             </w:r>
             <w:r>
               <w:rPr>
@@ -1711,7 +1987,7 @@
                 <w:noProof/>
                 <w:webHidden/>
               </w:rPr>
-              <w:t>5</w:t>
+              <w:t>6</w:t>
             </w:r>
             <w:r>
               <w:rPr>
@@ -1731,7 +2007,7 @@
               <w:szCs w:val="22"/>
             </w:rPr>
           </w:pPr>
-          <w:hyperlink w:anchor="_Toc22103832" w:history="1">
+          <w:hyperlink w:anchor="_Toc54100107" w:history="1">
             <w:r>
               <w:rPr>
                 <w:rStyle w:val="Hyperlink"/>
@@ -1758,7 +2034,7 @@
                 <w:noProof/>
                 <w:webHidden/>
               </w:rPr>
-              <w:instrText xml:space="preserve"> PAGEREF _Toc22103832 \h </w:instrText>
+              <w:instrText xml:space="preserve"> PAGEREF _Toc54100107 \h </w:instrText>
             </w:r>
             <w:r>
               <w:rPr>
@@ -1778,7 +2054,7 @@
                 <w:noProof/>
                 <w:webHidden/>
               </w:rPr>
-              <w:t>6</w:t>
+              <w:t>7</w:t>
             </w:r>
             <w:r>
               <w:rPr>
@@ -1798,7 +2074,7 @@
               <w:szCs w:val="22"/>
             </w:rPr>
           </w:pPr>
-          <w:hyperlink w:anchor="_Toc22103833" w:history="1">
+          <w:hyperlink w:anchor="_Toc54100108" w:history="1">
             <w:r>
               <w:rPr>
                 <w:rStyle w:val="Hyperlink"/>
@@ -1825,7 +2101,7 @@
                 <w:noProof/>
                 <w:webHidden/>
               </w:rPr>
-              <w:instrText xml:space="preserve"> PAGEREF _Toc22103833 \h </w:instrText>
+              <w:instrText xml:space="preserve"> PAGEREF _Toc54100108 \h </w:instrText>
             </w:r>
             <w:r>
               <w:rPr>
@@ -1845,7 +2121,7 @@
                 <w:noProof/>
                 <w:webHidden/>
               </w:rPr>
-              <w:t>8</w:t>
+              <w:t>9</w:t>
             </w:r>
             <w:r>
               <w:rPr>
@@ -1865,7 +2141,7 @@
               <w:szCs w:val="22"/>
             </w:rPr>
           </w:pPr>
-          <w:hyperlink w:anchor="_Toc22103834" w:history="1">
+          <w:hyperlink w:anchor="_Toc54100109" w:history="1">
             <w:r>
               <w:rPr>
                 <w:rStyle w:val="Hyperlink"/>
@@ -1892,7 +2168,7 @@
                 <w:noProof/>
                 <w:webHidden/>
               </w:rPr>
-              <w:instrText xml:space="preserve"> PAGEREF _Toc22103834 \h </w:instrText>
+              <w:instrText xml:space="preserve"> PAGEREF _Toc54100109 \h </w:instrText>
             </w:r>
             <w:r>
               <w:rPr>
@@ -1912,7 +2188,7 @@
                 <w:noProof/>
                 <w:webHidden/>
               </w:rPr>
-              <w:t>8</w:t>
+              <w:t>9</w:t>
             </w:r>
             <w:r>
               <w:rPr>
@@ -1932,7 +2208,7 @@
               <w:szCs w:val="22"/>
             </w:rPr>
           </w:pPr>
-          <w:hyperlink w:anchor="_Toc22103835" w:history="1">
+          <w:hyperlink w:anchor="_Toc54100110" w:history="1">
             <w:r>
               <w:rPr>
                 <w:rStyle w:val="Hyperlink"/>
@@ -1959,7 +2235,7 @@
                 <w:noProof/>
                 <w:webHidden/>
               </w:rPr>
-              <w:instrText xml:space="preserve"> PAGEREF _Toc22103835 \h </w:instrText>
+              <w:instrText xml:space="preserve"> PAGEREF _Toc54100110 \h </w:instrText>
             </w:r>
             <w:r>
               <w:rPr>
@@ -1979,7 +2255,7 @@
                 <w:noProof/>
                 <w:webHidden/>
               </w:rPr>
-              <w:t>8</w:t>
+              <w:t>9</w:t>
             </w:r>
             <w:r>
               <w:rPr>
@@ -1999,7 +2275,7 @@
               <w:szCs w:val="22"/>
             </w:rPr>
           </w:pPr>
-          <w:hyperlink w:anchor="_Toc22103836" w:history="1">
+          <w:hyperlink w:anchor="_Toc54100111" w:history="1">
             <w:r>
               <w:rPr>
                 <w:rStyle w:val="Hyperlink"/>
@@ -2026,7 +2302,7 @@
                 <w:noProof/>
                 <w:webHidden/>
               </w:rPr>
-              <w:instrText xml:space="preserve"> PAGEREF _Toc22103836 \h </w:instrText>
+              <w:instrText xml:space="preserve"> PAGEREF _Toc54100111 \h </w:instrText>
             </w:r>
             <w:r>
               <w:rPr>
@@ -2046,7 +2322,7 @@
                 <w:noProof/>
                 <w:webHidden/>
               </w:rPr>
-              <w:t>10</w:t>
+              <w:t>11</w:t>
             </w:r>
             <w:r>
               <w:rPr>
@@ -2066,7 +2342,7 @@
               <w:szCs w:val="22"/>
             </w:rPr>
           </w:pPr>
-          <w:hyperlink w:anchor="_Toc22103837" w:history="1">
+          <w:hyperlink w:anchor="_Toc54100112" w:history="1">
             <w:r>
               <w:rPr>
                 <w:rStyle w:val="Hyperlink"/>
@@ -2093,7 +2369,7 @@
                 <w:noProof/>
                 <w:webHidden/>
               </w:rPr>
-              <w:instrText xml:space="preserve"> PAGEREF _Toc22103837 \h </w:instrText>
+              <w:instrText xml:space="preserve"> PAGEREF _Toc54100112 \h </w:instrText>
             </w:r>
             <w:r>
               <w:rPr>
@@ -2113,7 +2389,7 @@
                 <w:noProof/>
                 <w:webHidden/>
               </w:rPr>
-              <w:t>10</w:t>
+              <w:t>11</w:t>
             </w:r>
             <w:r>
               <w:rPr>
@@ -2133,7 +2409,7 @@
               <w:szCs w:val="22"/>
             </w:rPr>
           </w:pPr>
-          <w:hyperlink w:anchor="_Toc22103838" w:history="1">
+          <w:hyperlink w:anchor="_Toc54100113" w:history="1">
             <w:r>
               <w:rPr>
                 <w:rStyle w:val="Hyperlink"/>
@@ -2160,7 +2436,7 @@
                 <w:noProof/>
                 <w:webHidden/>
               </w:rPr>
-              <w:instrText xml:space="preserve"> PAGEREF _Toc22103838 \h </w:instrText>
+              <w:instrText xml:space="preserve"> PAGEREF _Toc54100113 \h </w:instrText>
             </w:r>
             <w:r>
               <w:rPr>
@@ -2180,7 +2456,7 @@
                 <w:noProof/>
                 <w:webHidden/>
               </w:rPr>
-              <w:t>12</w:t>
+              <w:t>13</w:t>
             </w:r>
             <w:r>
               <w:rPr>
@@ -2200,7 +2476,7 @@
               <w:szCs w:val="22"/>
             </w:rPr>
           </w:pPr>
-          <w:hyperlink w:anchor="_Toc22103839" w:history="1">
+          <w:hyperlink w:anchor="_Toc54100114" w:history="1">
             <w:r>
               <w:rPr>
                 <w:rStyle w:val="Hyperlink"/>
@@ -2227,7 +2503,7 @@
                 <w:noProof/>
                 <w:webHidden/>
               </w:rPr>
-              <w:instrText xml:space="preserve"> PAGEREF _Toc22103839 \h </w:instrText>
+              <w:instrText xml:space="preserve"> PAGEREF _Toc54100114 \h </w:instrText>
             </w:r>
             <w:r>
               <w:rPr>
@@ -2247,7 +2523,7 @@
                 <w:noProof/>
                 <w:webHidden/>
               </w:rPr>
-              <w:t>13</w:t>
+              <w:t>14</w:t>
             </w:r>
             <w:r>
               <w:rPr>
@@ -2267,7 +2543,7 @@
               <w:szCs w:val="22"/>
             </w:rPr>
           </w:pPr>
-          <w:hyperlink w:anchor="_Toc22103840" w:history="1">
+          <w:hyperlink w:anchor="_Toc54100115" w:history="1">
             <w:r>
               <w:rPr>
                 <w:rStyle w:val="Hyperlink"/>
@@ -2294,7 +2570,7 @@
                 <w:noProof/>
                 <w:webHidden/>
               </w:rPr>
-              <w:instrText xml:space="preserve"> PAGEREF _Toc22103840 \h </w:instrText>
+              <w:instrText xml:space="preserve"> PAGEREF _Toc54100115 \h </w:instrText>
             </w:r>
             <w:r>
               <w:rPr>
@@ -2314,7 +2590,7 @@
                 <w:noProof/>
                 <w:webHidden/>
               </w:rPr>
-              <w:t>15</w:t>
+              <w:t>16</w:t>
             </w:r>
             <w:r>
               <w:rPr>
@@ -2334,7 +2610,7 @@
               <w:szCs w:val="22"/>
             </w:rPr>
           </w:pPr>
-          <w:hyperlink w:anchor="_Toc22103841" w:history="1">
+          <w:hyperlink w:anchor="_Toc54100116" w:history="1">
             <w:r>
               <w:rPr>
                 <w:rStyle w:val="Hyperlink"/>
@@ -2361,7 +2637,7 @@
                 <w:noProof/>
                 <w:webHidden/>
               </w:rPr>
-              <w:instrText xml:space="preserve"> PAGEREF _Toc22103841 \h </w:instrText>
+              <w:instrText xml:space="preserve"> PAGEREF _Toc54100116 \h </w:instrText>
             </w:r>
             <w:r>
               <w:rPr>
@@ -2381,7 +2657,7 @@
                 <w:noProof/>
                 <w:webHidden/>
               </w:rPr>
-              <w:t>16</w:t>
+              <w:t>17</w:t>
             </w:r>
             <w:r>
               <w:rPr>
@@ -2401,7 +2677,7 @@
               <w:szCs w:val="22"/>
             </w:rPr>
           </w:pPr>
-          <w:hyperlink w:anchor="_Toc22103842" w:history="1">
+          <w:hyperlink w:anchor="_Toc54100117" w:history="1">
             <w:r>
               <w:rPr>
                 <w:rStyle w:val="Hyperlink"/>
@@ -2428,7 +2704,7 @@
                 <w:noProof/>
                 <w:webHidden/>
               </w:rPr>
-              <w:instrText xml:space="preserve"> PAGEREF _Toc22103842 \h </w:instrText>
+              <w:instrText xml:space="preserve"> PAGEREF _Toc54100117 \h </w:instrText>
             </w:r>
             <w:r>
               <w:rPr>
@@ -2448,7 +2724,7 @@
                 <w:noProof/>
                 <w:webHidden/>
               </w:rPr>
-              <w:t>16</w:t>
+              <w:t>17</w:t>
             </w:r>
             <w:r>
               <w:rPr>
@@ -2468,7 +2744,7 @@
               <w:szCs w:val="22"/>
             </w:rPr>
           </w:pPr>
-          <w:hyperlink w:anchor="_Toc22103843" w:history="1">
+          <w:hyperlink w:anchor="_Toc54100118" w:history="1">
             <w:r>
               <w:rPr>
                 <w:rStyle w:val="Hyperlink"/>
@@ -2495,7 +2771,7 @@
                 <w:noProof/>
                 <w:webHidden/>
               </w:rPr>
-              <w:instrText xml:space="preserve"> PAGEREF _Toc22103843 \h </w:instrText>
+              <w:instrText xml:space="preserve"> PAGEREF _Toc54100118 \h </w:instrText>
             </w:r>
             <w:r>
               <w:rPr>
@@ -2515,7 +2791,7 @@
                 <w:noProof/>
                 <w:webHidden/>
               </w:rPr>
-              <w:t>18</w:t>
+              <w:t>19</w:t>
             </w:r>
             <w:r>
               <w:rPr>
@@ -2535,7 +2811,7 @@
               <w:szCs w:val="22"/>
             </w:rPr>
           </w:pPr>
-          <w:hyperlink w:anchor="_Toc22103844" w:history="1">
+          <w:hyperlink w:anchor="_Toc54100119" w:history="1">
             <w:r>
               <w:rPr>
                 <w:rStyle w:val="Hyperlink"/>
@@ -2562,7 +2838,7 @@
                 <w:noProof/>
                 <w:webHidden/>
               </w:rPr>
-              <w:instrText xml:space="preserve"> PAGEREF _Toc22103844 \h </w:instrText>
+              <w:instrText xml:space="preserve"> PAGEREF _Toc54100119 \h </w:instrText>
             </w:r>
             <w:r>
               <w:rPr>
@@ -2582,7 +2858,7 @@
                 <w:noProof/>
                 <w:webHidden/>
               </w:rPr>
-              <w:t>20</w:t>
+              <w:t>21</w:t>
             </w:r>
             <w:r>
               <w:rPr>
@@ -2602,7 +2878,7 @@
               <w:szCs w:val="22"/>
             </w:rPr>
           </w:pPr>
-          <w:hyperlink w:anchor="_Toc22103845" w:history="1">
+          <w:hyperlink w:anchor="_Toc54100120" w:history="1">
             <w:r>
               <w:rPr>
                 <w:rStyle w:val="Hyperlink"/>
@@ -2629,7 +2905,7 @@
                 <w:noProof/>
                 <w:webHidden/>
               </w:rPr>
-              <w:instrText xml:space="preserve"> PAGEREF _Toc22103845 \h </w:instrText>
+              <w:instrText xml:space="preserve"> PAGEREF _Toc54100120 \h </w:instrText>
             </w:r>
             <w:r>
               <w:rPr>
@@ -2649,7 +2925,7 @@
                 <w:noProof/>
                 <w:webHidden/>
               </w:rPr>
-              <w:t>21</w:t>
+              <w:t>22</w:t>
             </w:r>
             <w:r>
               <w:rPr>
@@ -2669,7 +2945,7 @@
               <w:szCs w:val="22"/>
             </w:rPr>
           </w:pPr>
-          <w:hyperlink w:anchor="_Toc22103846" w:history="1">
+          <w:hyperlink w:anchor="_Toc54100121" w:history="1">
             <w:r>
               <w:rPr>
                 <w:rStyle w:val="Hyperlink"/>
@@ -2696,7 +2972,7 @@
                 <w:noProof/>
                 <w:webHidden/>
               </w:rPr>
-              <w:instrText xml:space="preserve"> PAGEREF _Toc22103846 \h </w:instrText>
+              <w:instrText xml:space="preserve"> PAGEREF _Toc54100121 \h </w:instrText>
             </w:r>
             <w:r>
               <w:rPr>
@@ -2716,7 +2992,7 @@
                 <w:noProof/>
                 <w:webHidden/>
               </w:rPr>
-              <w:t>23</w:t>
+              <w:t>24</w:t>
             </w:r>
             <w:r>
               <w:rPr>
@@ -2736,7 +3012,7 @@
               <w:szCs w:val="22"/>
             </w:rPr>
           </w:pPr>
-          <w:hyperlink w:anchor="_Toc22103847" w:history="1">
+          <w:hyperlink w:anchor="_Toc54100122" w:history="1">
             <w:r>
               <w:rPr>
                 <w:rStyle w:val="Hyperlink"/>
@@ -2763,7 +3039,7 @@
                 <w:noProof/>
                 <w:webHidden/>
               </w:rPr>
-              <w:instrText xml:space="preserve"> PAGEREF _Toc22103847 \h </w:instrText>
+              <w:instrText xml:space="preserve"> PAGEREF _Toc54100122 \h </w:instrText>
             </w:r>
             <w:r>
               <w:rPr>
@@ -2783,7 +3059,7 @@
                 <w:noProof/>
                 <w:webHidden/>
               </w:rPr>
-              <w:t>23</w:t>
+              <w:t>24</w:t>
             </w:r>
             <w:r>
               <w:rPr>
@@ -2803,7 +3079,7 @@
               <w:szCs w:val="22"/>
             </w:rPr>
           </w:pPr>
-          <w:hyperlink w:anchor="_Toc22103848" w:history="1">
+          <w:hyperlink w:anchor="_Toc54100123" w:history="1">
             <w:r>
               <w:rPr>
                 <w:rStyle w:val="Hyperlink"/>
@@ -2830,7 +3106,7 @@
                 <w:noProof/>
                 <w:webHidden/>
               </w:rPr>
-              <w:instrText xml:space="preserve"> PAGEREF _Toc22103848 \h </w:instrText>
+              <w:instrText xml:space="preserve"> PAGEREF _Toc54100123 \h </w:instrText>
             </w:r>
             <w:r>
               <w:rPr>
@@ -2850,7 +3126,7 @@
                 <w:noProof/>
                 <w:webHidden/>
               </w:rPr>
-              <w:t>25</w:t>
+              <w:t>26</w:t>
             </w:r>
             <w:r>
               <w:rPr>
@@ -2870,7 +3146,7 @@
               <w:szCs w:val="22"/>
             </w:rPr>
           </w:pPr>
-          <w:hyperlink w:anchor="_Toc22103849" w:history="1">
+          <w:hyperlink w:anchor="_Toc54100124" w:history="1">
             <w:r>
               <w:rPr>
                 <w:rStyle w:val="Hyperlink"/>
@@ -2897,7 +3173,7 @@
                 <w:noProof/>
                 <w:webHidden/>
               </w:rPr>
-              <w:instrText xml:space="preserve"> PAGEREF _Toc22103849 \h </w:instrText>
+              <w:instrText xml:space="preserve"> PAGEREF _Toc54100124 \h </w:instrText>
             </w:r>
             <w:r>
               <w:rPr>
@@ -2917,7 +3193,7 @@
                 <w:noProof/>
                 <w:webHidden/>
               </w:rPr>
-              <w:t>26</w:t>
+              <w:t>27</w:t>
             </w:r>
             <w:r>
               <w:rPr>
@@ -2937,7 +3213,7 @@
               <w:szCs w:val="22"/>
             </w:rPr>
           </w:pPr>
-          <w:hyperlink w:anchor="_Toc22103850" w:history="1">
+          <w:hyperlink w:anchor="_Toc54100125" w:history="1">
             <w:r>
               <w:rPr>
                 <w:rStyle w:val="Hyperlink"/>
@@ -2964,7 +3240,7 @@
                 <w:noProof/>
                 <w:webHidden/>
               </w:rPr>
-              <w:instrText xml:space="preserve"> PAGEREF _Toc22103850 \h </w:instrText>
+              <w:instrText xml:space="preserve"> PAGEREF _Toc54100125 \h </w:instrText>
             </w:r>
             <w:r>
               <w:rPr>
@@ -2984,7 +3260,7 @@
                 <w:noProof/>
                 <w:webHidden/>
               </w:rPr>
-              <w:t>27</w:t>
+              <w:t>28</w:t>
             </w:r>
             <w:r>
               <w:rPr>
@@ -3004,7 +3280,7 @@
               <w:szCs w:val="22"/>
             </w:rPr>
           </w:pPr>
-          <w:hyperlink w:anchor="_Toc22103851" w:history="1">
+          <w:hyperlink w:anchor="_Toc54100126" w:history="1">
             <w:r>
               <w:rPr>
                 <w:rStyle w:val="Hyperlink"/>
@@ -3031,7 +3307,7 @@
                 <w:noProof/>
                 <w:webHidden/>
               </w:rPr>
-              <w:instrText xml:space="preserve"> PAGEREF _Toc22103851 \h </w:instrText>
+              <w:instrText xml:space="preserve"> PAGEREF _Toc54100126 \h </w:instrText>
             </w:r>
             <w:r>
               <w:rPr>
@@ -3051,7 +3327,7 @@
                 <w:noProof/>
                 <w:webHidden/>
               </w:rPr>
-              <w:t>29</w:t>
+              <w:t>30</w:t>
             </w:r>
             <w:r>
               <w:rPr>
@@ -3071,7 +3347,7 @@
               <w:szCs w:val="22"/>
             </w:rPr>
           </w:pPr>
-          <w:hyperlink w:anchor="_Toc22103852" w:history="1">
+          <w:hyperlink w:anchor="_Toc54100127" w:history="1">
             <w:r>
               <w:rPr>
                 <w:rStyle w:val="Hyperlink"/>
@@ -3098,7 +3374,7 @@
                 <w:noProof/>
                 <w:webHidden/>
               </w:rPr>
-              <w:instrText xml:space="preserve"> PAGEREF _Toc22103852 \h </w:instrText>
+              <w:instrText xml:space="preserve"> PAGEREF _Toc54100127 \h </w:instrText>
             </w:r>
             <w:r>
               <w:rPr>
@@ -3118,7 +3394,7 @@
                 <w:noProof/>
                 <w:webHidden/>
               </w:rPr>
-              <w:t>29</w:t>
+              <w:t>30</w:t>
             </w:r>
             <w:r>
               <w:rPr>
@@ -3139,13 +3415,15 @@
             <w:fldChar w:fldCharType="end"/>
           </w:r>
         </w:p>
+        <w:bookmarkStart w:id="4" w:name="_GoBack" w:displacedByCustomXml="next"/>
+        <w:bookmarkEnd w:id="4" w:displacedByCustomXml="next"/>
       </w:sdtContent>
     </w:sdt>
     <w:p>
       <w:pPr>
         <w:pStyle w:val="Heading1"/>
       </w:pPr>
-      <w:bookmarkStart w:id="5" w:name="_Toc22103826"/>
+      <w:bookmarkStart w:id="5" w:name="_Toc54100099"/>
       <w:r>
         <w:t>Document Conventions</w:t>
       </w:r>
@@ -3153,7 +3431,6 @@
     </w:p>
     <w:p>
       <w:r>
-        <w:lastRenderedPageBreak/>
         <w:t>List any document conventions such as what bold and italics mean and how the document is intended to be read.</w:t>
       </w:r>
     </w:p>
@@ -3381,16 +3658,17 @@
       <w:pPr>
         <w:pStyle w:val="Heading1"/>
       </w:pPr>
-      <w:bookmarkStart w:id="6" w:name="_Toc506619642"/>
-      <w:bookmarkStart w:id="7" w:name="_Toc22103827"/>
-      <w:r>
-        <w:t>Release 4.0 Global Update Notes</w:t>
+      <w:bookmarkStart w:id="6" w:name="_Toc53587758"/>
+      <w:bookmarkStart w:id="7" w:name="_Toc54100100"/>
+      <w:r>
+        <w:t>CUFX API and Documentation Support</w:t>
       </w:r>
       <w:bookmarkEnd w:id="6"/>
       <w:bookmarkEnd w:id="7"/>
     </w:p>
     <w:p>
       <w:pPr>
+        <w:spacing w:before="60" w:after="60" w:line="260" w:lineRule="atLeast"/>
         <w:rPr>
           <w:rFonts w:ascii="Tahoma" w:eastAsia="Arial Unicode MS" w:hAnsi="Tahoma" w:cs="Tahoma"/>
           <w:color w:val="000000"/>
@@ -3405,6 +3683,117 @@
           <w:sz w:val="16"/>
           <w:szCs w:val="16"/>
         </w:rPr>
+        <w:t xml:space="preserve">CUFX is published to SwaggerHub at </w:t>
+      </w:r>
+      <w:hyperlink r:id="rId9" w:history="1">
+        <w:r>
+          <w:rPr>
+            <w:rStyle w:val="Hyperlink"/>
+            <w:rFonts w:ascii="Tahoma" w:eastAsia="Arial Unicode MS" w:hAnsi="Tahoma" w:cs="Tahoma"/>
+            <w:sz w:val="16"/>
+            <w:szCs w:val="16"/>
+          </w:rPr>
+          <w:t>https://app.swaggerhub.com/apis/dlacroix01/CUFX</w:t>
+        </w:r>
+      </w:hyperlink>
+      <w:r>
+        <w:rPr>
+          <w:rFonts w:ascii="Tahoma" w:eastAsia="Arial Unicode MS" w:hAnsi="Tahoma" w:cs="Tahoma"/>
+          <w:color w:val="000000"/>
+          <w:sz w:val="16"/>
+          <w:szCs w:val="16"/>
+        </w:rPr>
+        <w:t xml:space="preserve"> .  The latest default version will load automatically. </w:t>
+      </w:r>
+    </w:p>
+    <w:p>
+      <w:pPr>
+        <w:spacing w:before="60" w:after="60" w:line="260" w:lineRule="atLeast"/>
+        <w:rPr>
+          <w:rFonts w:ascii="Tahoma" w:eastAsia="Arial Unicode MS" w:hAnsi="Tahoma" w:cs="Tahoma"/>
+          <w:color w:val="000000"/>
+          <w:sz w:val="16"/>
+          <w:szCs w:val="16"/>
+        </w:rPr>
+      </w:pPr>
+      <w:r>
+        <w:rPr>
+          <w:rFonts w:ascii="Tahoma" w:eastAsia="Arial Unicode MS" w:hAnsi="Tahoma" w:cs="Tahoma"/>
+          <w:color w:val="000000"/>
+          <w:sz w:val="16"/>
+          <w:szCs w:val="16"/>
+        </w:rPr>
+        <w:t xml:space="preserve">The purpose of this publication is to demonstrate the full range of CUFX messaging. Provide for complete documentation of the entire message structure and example usage. </w:t>
+      </w:r>
+    </w:p>
+    <w:p>
+      <w:pPr>
+        <w:spacing w:before="60" w:after="60" w:line="260" w:lineRule="atLeast"/>
+        <w:rPr>
+          <w:rFonts w:ascii="Tahoma" w:eastAsia="Arial Unicode MS" w:hAnsi="Tahoma" w:cs="Tahoma"/>
+          <w:color w:val="000000"/>
+          <w:sz w:val="16"/>
+          <w:szCs w:val="16"/>
+        </w:rPr>
+      </w:pPr>
+      <w:r>
+        <w:rPr>
+          <w:rFonts w:ascii="Tahoma" w:eastAsia="Arial Unicode MS" w:hAnsi="Tahoma" w:cs="Tahoma"/>
+          <w:color w:val="000000"/>
+          <w:sz w:val="16"/>
+          <w:szCs w:val="16"/>
+        </w:rPr>
+        <w:t>Swaggerhub as a normal support feature also translates into several dozen of the most common and in demand client / server formats. This provides a technology specific version of the CUFX standard for essentially all platforms.</w:t>
+      </w:r>
+    </w:p>
+    <w:p>
+      <w:pPr>
+        <w:spacing w:before="60" w:after="60" w:line="260" w:lineRule="atLeast"/>
+        <w:rPr>
+          <w:rFonts w:ascii="Tahoma" w:eastAsia="Arial Unicode MS" w:hAnsi="Tahoma" w:cs="Tahoma"/>
+          <w:color w:val="000000"/>
+          <w:sz w:val="16"/>
+          <w:szCs w:val="16"/>
+        </w:rPr>
+      </w:pPr>
+      <w:r>
+        <w:rPr>
+          <w:rFonts w:ascii="Tahoma" w:eastAsia="Arial Unicode MS" w:hAnsi="Tahoma" w:cs="Tahoma"/>
+          <w:color w:val="000000"/>
+          <w:sz w:val="16"/>
+          <w:szCs w:val="16"/>
+        </w:rPr>
+        <w:t xml:space="preserve">The CUFX Specification documents have been written to provide for limited examples of case usage but do not reflect the entirety of elements present in any given message. Please see the latest version of CUFX in Swaggerhub for the complete message and for superior documentation support.   </w:t>
+      </w:r>
+    </w:p>
+    <w:p>
+      <w:pPr>
+        <w:pStyle w:val="Heading1"/>
+      </w:pPr>
+      <w:bookmarkStart w:id="8" w:name="_Toc506619642"/>
+      <w:bookmarkStart w:id="9" w:name="_Toc54100101"/>
+      <w:r>
+        <w:t>Release 4.0 Global Update Notes</w:t>
+      </w:r>
+      <w:bookmarkEnd w:id="8"/>
+      <w:bookmarkEnd w:id="9"/>
+    </w:p>
+    <w:p>
+      <w:pPr>
+        <w:rPr>
+          <w:rFonts w:ascii="Tahoma" w:eastAsia="Arial Unicode MS" w:hAnsi="Tahoma" w:cs="Tahoma"/>
+          <w:color w:val="000000"/>
+          <w:sz w:val="16"/>
+          <w:szCs w:val="16"/>
+        </w:rPr>
+      </w:pPr>
+      <w:r>
+        <w:rPr>
+          <w:rFonts w:ascii="Tahoma" w:eastAsia="Arial Unicode MS" w:hAnsi="Tahoma" w:cs="Tahoma"/>
+          <w:color w:val="000000"/>
+          <w:sz w:val="16"/>
+          <w:szCs w:val="16"/>
+        </w:rPr>
         <w:t xml:space="preserve">CUFX Release 4.0 introduces a number modifications that significantly improves the standard and is not backward compatible with prior versions. </w:t>
       </w:r>
     </w:p>
@@ -3430,6 +3819,7 @@
         <w:rPr>
           <w:rStyle w:val="IntenseEmphasis"/>
         </w:rPr>
+        <w:lastRenderedPageBreak/>
         <w:t>Date Range Filtering.</w:t>
       </w:r>
       <w:r>
@@ -3461,13 +3851,6 @@
     <w:p>
       <w:pPr>
         <w:pStyle w:val="NormalWeb"/>
-        <w:rPr>
-          <w:b/>
-          <w:bCs/>
-          <w:caps/>
-          <w:color w:val="243F60" w:themeColor="accent1" w:themeShade="7F"/>
-          <w:spacing w:val="10"/>
-        </w:rPr>
       </w:pPr>
       <w:r>
         <w:t xml:space="preserve">CUFX 4.0 has applied a global update across all list types throughout the standard. The CUFX list construct was consistently a single element complex type. For all occurrences we have applied an extension base of common:ListBase.  ListBase provides pagination support and also resolves the Microsoft serialization error. No longer being a single element complex type, Microsoft compilation now generates the correct names. This will necessitate prior (Microsoft) implementations to remap to the correct serialized names. </w:t>
@@ -3477,190 +3860,356 @@
       <w:pPr>
         <w:pStyle w:val="Heading1"/>
       </w:pPr>
-      <w:bookmarkStart w:id="8" w:name="_Toc22103828"/>
-      <w:r>
-        <w:t>Definitions related to the specification</w:t>
-      </w:r>
-      <w:bookmarkEnd w:id="8"/>
-    </w:p>
-    <w:p>
-      <w:pPr>
-        <w:rPr>
-          <w:b/>
-        </w:rPr>
-      </w:pPr>
-      <w:r>
-        <w:rPr>
-          <w:b/>
-        </w:rPr>
-        <w:t>Bill Pay Service Definitions</w:t>
-      </w:r>
-    </w:p>
-    <w:p>
-      <w:pPr>
-        <w:spacing w:before="0" w:after="0"/>
-      </w:pPr>
-      <w:r>
-        <w:rPr>
-          <w:b/>
-        </w:rPr>
-        <w:t>BillPaymentOccurence</w:t>
-      </w:r>
-      <w:r>
-        <w:t xml:space="preserve"> – This object represents an instance of the bill payment.</w:t>
-      </w:r>
-    </w:p>
-    <w:p>
-      <w:pPr>
-        <w:spacing w:before="0" w:after="0"/>
-      </w:pPr>
-      <w:r>
-        <w:rPr>
-          <w:b/>
-        </w:rPr>
-        <w:t>BillPaymentRecurring</w:t>
-      </w:r>
-      <w:r>
-        <w:t xml:space="preserve"> – This object contains the bill payment specific information needed to create an instance of a recurring bill payment.</w:t>
-      </w:r>
-    </w:p>
-    <w:p>
-      <w:pPr>
-        <w:spacing w:before="0" w:after="0"/>
-      </w:pPr>
-      <w:r>
-        <w:rPr>
-          <w:b/>
-        </w:rPr>
-        <w:t>FundsTransferOccurenceBase</w:t>
-      </w:r>
-      <w:r>
-        <w:t xml:space="preserve"> – This object contains the details about an occurrence of a funds transfer. It may contain a recurring Id as reference to a recurring payment. </w:t>
-      </w:r>
-    </w:p>
-    <w:p>
-      <w:pPr>
-        <w:spacing w:before="0" w:after="0"/>
-      </w:pPr>
-      <w:r>
-        <w:rPr>
-          <w:b/>
-        </w:rPr>
-        <w:lastRenderedPageBreak/>
-        <w:t>FundsTransferRecurringBase</w:t>
-      </w:r>
-      <w:r>
-        <w:t xml:space="preserve"> – This object contains the details about a recurring funds transfer. The details of this object are linked to a funds transfer occurrence through the recurring Id.  </w:t>
-      </w:r>
-    </w:p>
-    <w:p>
-      <w:pPr>
-        <w:spacing w:before="0" w:after="0"/>
-      </w:pPr>
-      <w:r>
-        <w:rPr>
-          <w:b/>
-        </w:rPr>
-        <w:t>FundsTransferCommonBase</w:t>
-      </w:r>
-      <w:r>
-        <w:rPr>
-          <w:b/>
-        </w:rPr>
-        <w:t xml:space="preserve"> – </w:t>
-      </w:r>
-      <w:r>
-        <w:t xml:space="preserve">This object contains the common type definitions used in the Base objects and filters.  Definition was added in release 3.1 to resolve circular reference conditions. </w:t>
-      </w:r>
-    </w:p>
-    <w:p>
-      <w:pPr>
-        <w:rPr>
-          <w:b/>
-        </w:rPr>
-      </w:pPr>
-      <w:r>
-        <w:rPr>
-          <w:b/>
-        </w:rPr>
-        <w:t>Bill Pay</w:t>
-      </w:r>
-      <w:r>
-        <w:rPr>
-          <w:b/>
-        </w:rPr>
-        <w:t>ee</w:t>
-      </w:r>
-      <w:r>
-        <w:rPr>
-          <w:b/>
-        </w:rPr>
-        <w:t xml:space="preserve"> Service Definitions</w:t>
-      </w:r>
-    </w:p>
-    <w:p>
-      <w:pPr>
-        <w:spacing w:before="0" w:after="0"/>
-      </w:pPr>
-      <w:r>
-        <w:rPr>
-          <w:b/>
-        </w:rPr>
-        <w:t xml:space="preserve">Bill </w:t>
-      </w:r>
-      <w:r>
-        <w:t>– This object contains details about a bill item.</w:t>
-      </w:r>
-    </w:p>
-    <w:p>
-      <w:pPr>
-        <w:spacing w:before="0" w:after="0"/>
-      </w:pPr>
-      <w:r>
-        <w:rPr>
-          <w:b/>
-        </w:rPr>
-        <w:t>BillPayee</w:t>
-      </w:r>
-      <w:r>
-        <w:t xml:space="preserve"> – This object contains the details about a payee or service provider (e.g., utility, phone provider, etc.).</w:t>
-      </w:r>
-    </w:p>
-    <w:p>
-      <w:pPr>
-        <w:pStyle w:val="Heading1"/>
-      </w:pPr>
-      <w:bookmarkStart w:id="9" w:name="_Toc22103829"/>
-      <w:r>
-        <w:t>Data Elements</w:t>
-      </w:r>
-      <w:bookmarkEnd w:id="9"/>
-    </w:p>
-    <w:p/>
-    <w:p>
-      <w:pPr>
-        <w:pStyle w:val="Heading2"/>
-      </w:pPr>
-      <w:bookmarkStart w:id="10" w:name="_Toc308532769"/>
-      <w:bookmarkStart w:id="11" w:name="_Toc327243071"/>
-      <w:bookmarkStart w:id="12" w:name="_Toc335151599"/>
-      <w:bookmarkStart w:id="13" w:name="_Toc349046107"/>
-      <w:bookmarkStart w:id="14" w:name="_Toc308532770"/>
-      <w:bookmarkStart w:id="15" w:name="_Toc22103830"/>
-      <w:r>
-        <w:t>Filters</w:t>
-      </w:r>
-      <w:r>
-        <w:t xml:space="preserve"> used when accessing the </w:t>
-      </w:r>
-      <w:r>
-        <w:t>Bill Payment data</w:t>
+      <w:bookmarkStart w:id="10" w:name="_Toc53587760"/>
+      <w:bookmarkStart w:id="11" w:name="_Toc54100102"/>
+      <w:r>
+        <w:t>Release 4.4 Global Update Notes</w:t>
       </w:r>
       <w:bookmarkEnd w:id="10"/>
       <w:bookmarkEnd w:id="11"/>
+    </w:p>
+    <w:p>
+      <w:pPr>
+        <w:spacing w:before="60" w:after="60" w:line="260" w:lineRule="atLeast"/>
+        <w:rPr>
+          <w:rFonts w:ascii="Tahoma" w:eastAsia="Arial Unicode MS" w:hAnsi="Tahoma" w:cs="Tahoma"/>
+          <w:color w:val="000000"/>
+          <w:sz w:val="16"/>
+          <w:szCs w:val="16"/>
+        </w:rPr>
+      </w:pPr>
+      <w:r>
+        <w:rPr>
+          <w:rFonts w:ascii="Tahoma" w:eastAsia="Arial Unicode MS" w:hAnsi="Tahoma" w:cs="Tahoma"/>
+          <w:color w:val="000000"/>
+          <w:sz w:val="16"/>
+          <w:szCs w:val="16"/>
+        </w:rPr>
+        <w:t>CUFX Release 4.4 introduces a significant enhancement for complex Account identification and filter navigation.  The foundational architectural design premise for account navigation is that the CUFX AccountId would be a unique value unto itself within a given institution, or that a composite unique key would be passed. With the direct support of several core system providers it was established that that later case is predominate. The AccountId is generally not a unique value unless in combination with several other values such as AccountType and AccountSubType.  Hence passing a unique AccountId meant that the organization had to overload the element value making</w:t>
+      </w:r>
+      <w:r>
+        <w:rPr>
+          <w:rFonts w:ascii="Tahoma" w:eastAsia="Arial Unicode MS" w:hAnsi="Tahoma" w:cs="Tahoma"/>
+          <w:color w:val="000000"/>
+          <w:sz w:val="16"/>
+          <w:szCs w:val="16"/>
+        </w:rPr>
+        <w:t xml:space="preserve"> filtering implementation specific </w:t>
+      </w:r>
+      <w:r>
+        <w:rPr>
+          <w:rFonts w:ascii="Tahoma" w:eastAsia="Arial Unicode MS" w:hAnsi="Tahoma" w:cs="Tahoma"/>
+          <w:color w:val="000000"/>
+          <w:sz w:val="16"/>
+          <w:szCs w:val="16"/>
+        </w:rPr>
+        <w:t xml:space="preserve">and forcing the endpoints to map overlay the accountId to unpack the value. </w:t>
+      </w:r>
+    </w:p>
+    <w:p>
+      <w:pPr>
+        <w:spacing w:before="60" w:after="60" w:line="260" w:lineRule="atLeast"/>
+        <w:rPr>
+          <w:rFonts w:ascii="Tahoma" w:eastAsia="Arial Unicode MS" w:hAnsi="Tahoma" w:cs="Tahoma"/>
+          <w:color w:val="000000"/>
+          <w:sz w:val="16"/>
+          <w:szCs w:val="16"/>
+        </w:rPr>
+      </w:pPr>
+      <w:r>
+        <w:rPr>
+          <w:rFonts w:ascii="Tahoma" w:eastAsia="Arial Unicode MS" w:hAnsi="Tahoma" w:cs="Tahoma"/>
+          <w:color w:val="000000"/>
+          <w:sz w:val="16"/>
+          <w:szCs w:val="16"/>
+        </w:rPr>
+        <w:t xml:space="preserve">CUFX now fully recognizes this architectural paradigm while continuing to support the original architecture. </w:t>
+      </w:r>
+    </w:p>
+    <w:p>
+      <w:pPr>
+        <w:spacing w:before="60" w:after="60" w:line="260" w:lineRule="atLeast"/>
+        <w:rPr>
+          <w:rFonts w:ascii="Tahoma" w:eastAsia="Arial Unicode MS" w:hAnsi="Tahoma" w:cs="Tahoma"/>
+          <w:color w:val="000000"/>
+          <w:sz w:val="16"/>
+          <w:szCs w:val="16"/>
+        </w:rPr>
+      </w:pPr>
+      <w:r>
+        <w:rPr>
+          <w:rFonts w:ascii="Tahoma" w:eastAsia="Arial Unicode MS" w:hAnsi="Tahoma" w:cs="Tahoma"/>
+          <w:color w:val="000000"/>
+          <w:sz w:val="16"/>
+          <w:szCs w:val="16"/>
+        </w:rPr>
+        <w:t>A global update was applied to provide the elements accountType and accountSubType in all objects that contained accountId.</w:t>
+      </w:r>
+    </w:p>
+    <w:p>
+      <w:pPr>
+        <w:spacing w:before="60" w:after="60" w:line="260" w:lineRule="atLeast"/>
+        <w:rPr>
+          <w:rFonts w:ascii="Tahoma" w:eastAsia="Arial Unicode MS" w:hAnsi="Tahoma" w:cs="Tahoma"/>
+          <w:color w:val="000000"/>
+          <w:sz w:val="16"/>
+          <w:szCs w:val="16"/>
+        </w:rPr>
+      </w:pPr>
+      <w:r>
+        <w:rPr>
+          <w:rFonts w:ascii="Tahoma" w:eastAsia="Arial Unicode MS" w:hAnsi="Tahoma" w:cs="Tahoma"/>
+          <w:color w:val="000000"/>
+          <w:sz w:val="16"/>
+          <w:szCs w:val="16"/>
+        </w:rPr>
+        <w:t xml:space="preserve">A new filter list – </w:t>
+      </w:r>
+      <w:r>
+        <w:rPr>
+          <w:rFonts w:ascii="Tahoma" w:eastAsia="Arial Unicode MS" w:hAnsi="Tahoma" w:cs="Tahoma"/>
+          <w:color w:val="000000"/>
+          <w:sz w:val="16"/>
+          <w:szCs w:val="16"/>
+        </w:rPr>
+        <w:t>AccountIdentificationLis</w:t>
+      </w:r>
+      <w:r>
+        <w:rPr>
+          <w:rFonts w:ascii="Tahoma" w:eastAsia="Arial Unicode MS" w:hAnsi="Tahoma" w:cs="Tahoma"/>
+          <w:color w:val="000000"/>
+          <w:sz w:val="16"/>
+          <w:szCs w:val="16"/>
+        </w:rPr>
+        <w:t xml:space="preserve">t has been added to all account related filters so that AccountId, AccountType, and AccountSubType can be structured properly for discreet filtering of complex account keys, support filtering by the sub keys and also support inbound and outbound account filtering using the </w:t>
+      </w:r>
+      <w:r>
+        <w:rPr>
+          <w:rFonts w:ascii="Tahoma" w:eastAsia="Arial Unicode MS" w:hAnsi="Tahoma" w:cs="Tahoma"/>
+          <w:color w:val="000000"/>
+          <w:sz w:val="16"/>
+          <w:szCs w:val="16"/>
+        </w:rPr>
+        <w:t>accountToFromIndicator</w:t>
+      </w:r>
+      <w:r>
+        <w:rPr>
+          <w:rFonts w:ascii="Tahoma" w:eastAsia="Arial Unicode MS" w:hAnsi="Tahoma" w:cs="Tahoma"/>
+          <w:color w:val="000000"/>
+          <w:sz w:val="16"/>
+          <w:szCs w:val="16"/>
+        </w:rPr>
+        <w:t xml:space="preserve">.  </w:t>
+      </w:r>
+    </w:p>
+    <w:p>
+      <w:pPr>
+        <w:spacing w:before="60" w:after="60" w:line="260" w:lineRule="atLeast"/>
+        <w:rPr>
+          <w:rFonts w:ascii="Tahoma" w:eastAsia="Arial Unicode MS" w:hAnsi="Tahoma" w:cs="Tahoma"/>
+          <w:color w:val="000000"/>
+          <w:sz w:val="16"/>
+          <w:szCs w:val="16"/>
+        </w:rPr>
+      </w:pPr>
+      <w:r>
+        <w:rPr>
+          <w:rFonts w:ascii="Tahoma" w:eastAsia="Arial Unicode MS" w:hAnsi="Tahoma" w:cs="Tahoma"/>
+          <w:color w:val="000000"/>
+          <w:sz w:val="16"/>
+          <w:szCs w:val="16"/>
+        </w:rPr>
+        <w:t xml:space="preserve">By expanding the architectural paradigm to support a non-unique AccountId CUFX is now positioned to better support core adoption of the standard.   </w:t>
+      </w:r>
+    </w:p>
+    <w:p>
+      <w:pPr>
+        <w:pStyle w:val="Heading1"/>
+      </w:pPr>
+      <w:bookmarkStart w:id="12" w:name="_Toc54100103"/>
+      <w:r>
+        <w:t>Definitions related to the specification</w:t>
+      </w:r>
       <w:bookmarkEnd w:id="12"/>
+    </w:p>
+    <w:p>
+      <w:pPr>
+        <w:rPr>
+          <w:b/>
+        </w:rPr>
+      </w:pPr>
+      <w:r>
+        <w:rPr>
+          <w:b/>
+        </w:rPr>
+        <w:t>Bill Pay Service Definitions</w:t>
+      </w:r>
+    </w:p>
+    <w:p>
+      <w:pPr>
+        <w:spacing w:before="0" w:after="0"/>
+      </w:pPr>
+      <w:r>
+        <w:rPr>
+          <w:b/>
+        </w:rPr>
+        <w:t>BillPaymentOccurence</w:t>
+      </w:r>
+      <w:r>
+        <w:t xml:space="preserve"> – This object represents an instance of the bill payment.</w:t>
+      </w:r>
+    </w:p>
+    <w:p>
+      <w:pPr>
+        <w:spacing w:before="0" w:after="0"/>
+      </w:pPr>
+      <w:r>
+        <w:rPr>
+          <w:b/>
+        </w:rPr>
+        <w:t>BillPaymentRecurring</w:t>
+      </w:r>
+      <w:r>
+        <w:t xml:space="preserve"> – This object contains the bill payment specific information needed to create an instance of a recurring bill payment.</w:t>
+      </w:r>
+    </w:p>
+    <w:p>
+      <w:pPr>
+        <w:spacing w:before="0" w:after="0"/>
+      </w:pPr>
+      <w:r>
+        <w:rPr>
+          <w:b/>
+        </w:rPr>
+        <w:t>FundsTransferOccurenceBase</w:t>
+      </w:r>
+      <w:r>
+        <w:t xml:space="preserve"> – This object contains the details about an occurrence of a funds transfer. It may contain a recurring Id as reference to a recurring payment. </w:t>
+      </w:r>
+    </w:p>
+    <w:p>
+      <w:pPr>
+        <w:spacing w:before="0" w:after="0"/>
+      </w:pPr>
+      <w:r>
+        <w:rPr>
+          <w:b/>
+        </w:rPr>
+        <w:t>FundsTransferRecurringBase</w:t>
+      </w:r>
+      <w:r>
+        <w:t xml:space="preserve"> – This object contains the details about a recurring funds transfer. The details of this object are linked to a funds transfer occurrence through the recurring Id.  </w:t>
+      </w:r>
+    </w:p>
+    <w:p>
+      <w:pPr>
+        <w:spacing w:before="0" w:after="0"/>
+      </w:pPr>
+      <w:r>
+        <w:rPr>
+          <w:b/>
+        </w:rPr>
+        <w:t>FundsTransferCommonBase</w:t>
+      </w:r>
+      <w:r>
+        <w:rPr>
+          <w:b/>
+        </w:rPr>
+        <w:t xml:space="preserve"> – </w:t>
+      </w:r>
+      <w:r>
+        <w:t xml:space="preserve">This object contains the common type definitions used in the Base objects and filters.  Definition was added in release 3.1 to resolve circular reference conditions. </w:t>
+      </w:r>
+    </w:p>
+    <w:p>
+      <w:pPr>
+        <w:rPr>
+          <w:b/>
+        </w:rPr>
+      </w:pPr>
+      <w:r>
+        <w:rPr>
+          <w:b/>
+        </w:rPr>
+        <w:t>Bill Pay</w:t>
+      </w:r>
+      <w:r>
+        <w:rPr>
+          <w:b/>
+        </w:rPr>
+        <w:t>ee</w:t>
+      </w:r>
+      <w:r>
+        <w:rPr>
+          <w:b/>
+        </w:rPr>
+        <w:t xml:space="preserve"> Service Definitions</w:t>
+      </w:r>
+    </w:p>
+    <w:p>
+      <w:pPr>
+        <w:spacing w:before="0" w:after="0"/>
+      </w:pPr>
+      <w:r>
+        <w:rPr>
+          <w:b/>
+        </w:rPr>
+        <w:lastRenderedPageBreak/>
+        <w:t xml:space="preserve">Bill </w:t>
+      </w:r>
+      <w:r>
+        <w:t>– This object contains details about a bill item.</w:t>
+      </w:r>
+    </w:p>
+    <w:p>
+      <w:pPr>
+        <w:spacing w:before="0" w:after="0"/>
+      </w:pPr>
+      <w:r>
+        <w:rPr>
+          <w:b/>
+        </w:rPr>
+        <w:t>BillPayee</w:t>
+      </w:r>
+      <w:r>
+        <w:t xml:space="preserve"> – This object contains the details about a payee or service provider (e.g., utility, phone provider, etc.).</w:t>
+      </w:r>
+    </w:p>
+    <w:p>
+      <w:pPr>
+        <w:pStyle w:val="Heading1"/>
+      </w:pPr>
+      <w:bookmarkStart w:id="13" w:name="_Toc54100104"/>
+      <w:r>
+        <w:t>Data Elements</w:t>
+      </w:r>
       <w:bookmarkEnd w:id="13"/>
+    </w:p>
+    <w:p/>
+    <w:p>
+      <w:pPr>
+        <w:pStyle w:val="Heading2"/>
+      </w:pPr>
+      <w:bookmarkStart w:id="14" w:name="_Toc308532769"/>
+      <w:bookmarkStart w:id="15" w:name="_Toc327243071"/>
+      <w:bookmarkStart w:id="16" w:name="_Toc335151599"/>
+      <w:bookmarkStart w:id="17" w:name="_Toc349046107"/>
+      <w:bookmarkStart w:id="18" w:name="_Toc308532770"/>
+      <w:bookmarkStart w:id="19" w:name="_Toc54100105"/>
+      <w:r>
+        <w:t>Filters</w:t>
+      </w:r>
+      <w:r>
+        <w:t xml:space="preserve"> used when accessing the </w:t>
+      </w:r>
+      <w:r>
+        <w:t>Bill Payment data</w:t>
+      </w:r>
+      <w:bookmarkEnd w:id="14"/>
       <w:bookmarkEnd w:id="15"/>
+      <w:bookmarkEnd w:id="16"/>
+      <w:bookmarkEnd w:id="17"/>
+      <w:bookmarkEnd w:id="19"/>
     </w:p>
     <w:p>
       <w:r>
@@ -3742,7 +4291,7 @@
         </w:rPr>
         <w:t xml:space="preserve"> </w:t>
       </w:r>
-      <w:bookmarkEnd w:id="14"/>
+      <w:bookmarkEnd w:id="18"/>
     </w:p>
     <w:p>
       <w:r>
@@ -3753,13 +4302,13 @@
       <w:pPr>
         <w:pStyle w:val="Heading1"/>
       </w:pPr>
-      <w:bookmarkStart w:id="16" w:name="_Toc376855699"/>
-      <w:bookmarkStart w:id="17" w:name="_Toc22103831"/>
+      <w:bookmarkStart w:id="20" w:name="_Toc376855699"/>
+      <w:bookmarkStart w:id="21" w:name="_Toc54100106"/>
       <w:r>
         <w:lastRenderedPageBreak/>
         <w:t>Use Case</w:t>
       </w:r>
-      <w:bookmarkEnd w:id="16"/>
+      <w:bookmarkEnd w:id="20"/>
       <w:r>
         <w:rPr>
           <w:noProof/>
@@ -4137,7 +4686,7 @@
           </mc:Fallback>
         </mc:AlternateContent>
       </w:r>
-      <w:bookmarkEnd w:id="17"/>
+      <w:bookmarkEnd w:id="21"/>
     </w:p>
     <w:p>
       <w:pPr>
@@ -9266,14 +9815,14 @@
       <w:pPr>
         <w:pStyle w:val="Heading1"/>
       </w:pPr>
-      <w:bookmarkStart w:id="18" w:name="_Toc22103832"/>
+      <w:bookmarkStart w:id="22" w:name="_Toc54100107"/>
       <w:r>
         <w:t>Servic</w:t>
       </w:r>
       <w:r>
         <w:t>es</w:t>
       </w:r>
-      <w:bookmarkEnd w:id="18"/>
+      <w:bookmarkEnd w:id="22"/>
     </w:p>
     <w:tbl>
       <w:tblPr>
@@ -9415,78 +9964,6 @@
                 <w:rStyle w:val="Hyperlink"/>
               </w:rPr>
             </w:pPr>
-            <w:hyperlink r:id="rId9" w:history="1">
-              <w:r>
-                <w:rPr>
-                  <w:rStyle w:val="Hyperlink"/>
-                </w:rPr>
-                <w:t>https://api.dataprovider.com/</w:t>
-              </w:r>
-            </w:hyperlink>
-            <w:r>
-              <w:rPr>
-                <w:rStyle w:val="Hyperlink"/>
-              </w:rPr>
-              <w:t>bill</w:t>
-            </w:r>
-            <w:r>
-              <w:rPr>
-                <w:rStyle w:val="Hyperlink"/>
-              </w:rPr>
-              <w:t>m</w:t>
-            </w:r>
-            <w:r>
-              <w:rPr>
-                <w:rStyle w:val="Hyperlink"/>
-              </w:rPr>
-              <w:t>essage</w:t>
-            </w:r>
-          </w:p>
-          <w:p>
-            <w:pPr>
-              <w:pStyle w:val="Code"/>
-              <w:rPr>
-                <w:rStyle w:val="Hyperlink"/>
-              </w:rPr>
-            </w:pPr>
-            <w:r>
-              <w:rPr>
-                <w:rStyle w:val="Hyperlink"/>
-              </w:rPr>
-              <w:t>ht</w:t>
-            </w:r>
-            <w:r>
-              <w:rPr>
-                <w:rStyle w:val="Hyperlink"/>
-              </w:rPr>
-              <w:t>tps://api.dataprovider.com/billpaymento</w:t>
-            </w:r>
-            <w:r>
-              <w:rPr>
-                <w:rStyle w:val="Hyperlink"/>
-              </w:rPr>
-              <w:t>ccurrence</w:t>
-            </w:r>
-            <w:r>
-              <w:rPr>
-                <w:rStyle w:val="Hyperlink"/>
-              </w:rPr>
-              <w:t>m</w:t>
-            </w:r>
-            <w:r>
-              <w:rPr>
-                <w:rStyle w:val="Hyperlink"/>
-              </w:rPr>
-              <w:t>essage</w:t>
-            </w:r>
-          </w:p>
-          <w:p>
-            <w:pPr>
-              <w:pStyle w:val="Code"/>
-              <w:rPr>
-                <w:rStyle w:val="Hyperlink"/>
-              </w:rPr>
-            </w:pPr>
             <w:hyperlink r:id="rId10" w:history="1">
               <w:r>
                 <w:rPr>
@@ -9499,6 +9976,78 @@
               <w:rPr>
                 <w:rStyle w:val="Hyperlink"/>
               </w:rPr>
+              <w:t>bill</w:t>
+            </w:r>
+            <w:r>
+              <w:rPr>
+                <w:rStyle w:val="Hyperlink"/>
+              </w:rPr>
+              <w:t>m</w:t>
+            </w:r>
+            <w:r>
+              <w:rPr>
+                <w:rStyle w:val="Hyperlink"/>
+              </w:rPr>
+              <w:t>essage</w:t>
+            </w:r>
+          </w:p>
+          <w:p>
+            <w:pPr>
+              <w:pStyle w:val="Code"/>
+              <w:rPr>
+                <w:rStyle w:val="Hyperlink"/>
+              </w:rPr>
+            </w:pPr>
+            <w:r>
+              <w:rPr>
+                <w:rStyle w:val="Hyperlink"/>
+              </w:rPr>
+              <w:t>ht</w:t>
+            </w:r>
+            <w:r>
+              <w:rPr>
+                <w:rStyle w:val="Hyperlink"/>
+              </w:rPr>
+              <w:t>tps://api.dataprovider.com/billpaymento</w:t>
+            </w:r>
+            <w:r>
+              <w:rPr>
+                <w:rStyle w:val="Hyperlink"/>
+              </w:rPr>
+              <w:t>ccurrence</w:t>
+            </w:r>
+            <w:r>
+              <w:rPr>
+                <w:rStyle w:val="Hyperlink"/>
+              </w:rPr>
+              <w:t>m</w:t>
+            </w:r>
+            <w:r>
+              <w:rPr>
+                <w:rStyle w:val="Hyperlink"/>
+              </w:rPr>
+              <w:t>essage</w:t>
+            </w:r>
+          </w:p>
+          <w:p>
+            <w:pPr>
+              <w:pStyle w:val="Code"/>
+              <w:rPr>
+                <w:rStyle w:val="Hyperlink"/>
+              </w:rPr>
+            </w:pPr>
+            <w:hyperlink r:id="rId11" w:history="1">
+              <w:r>
+                <w:rPr>
+                  <w:rStyle w:val="Hyperlink"/>
+                </w:rPr>
+                <w:t>https://api.dataprovider.com/</w:t>
+              </w:r>
+            </w:hyperlink>
+            <w:r>
+              <w:rPr>
+                <w:rStyle w:val="Hyperlink"/>
+              </w:rPr>
               <w:t>billpaymentr</w:t>
             </w:r>
             <w:r>
@@ -9524,7 +10073,7 @@
             <w:pPr>
               <w:pStyle w:val="Code"/>
             </w:pPr>
-            <w:hyperlink r:id="rId11" w:history="1">
+            <w:hyperlink r:id="rId12" w:history="1">
               <w:r>
                 <w:rPr>
                   <w:rStyle w:val="Hyperlink"/>
@@ -9712,7 +10261,7 @@
                     <pic:cNvPicPr/>
                   </pic:nvPicPr>
                   <pic:blipFill>
-                    <a:blip r:embed="rId12">
+                    <a:blip r:embed="rId13">
                       <a:extLst>
                         <a:ext uri="{28A0092B-C50C-407E-A947-70E740481C1C}">
                           <a14:useLocalDpi xmlns:a14="http://schemas.microsoft.com/office/drawing/2010/main" val="0"/>
@@ -9743,12 +10292,12 @@
       <w:pPr>
         <w:pStyle w:val="Heading2"/>
       </w:pPr>
-      <w:bookmarkStart w:id="19" w:name="_Toc22103833"/>
+      <w:bookmarkStart w:id="23" w:name="_Toc54100108"/>
       <w:r>
         <w:lastRenderedPageBreak/>
         <w:t>Authentication</w:t>
       </w:r>
-      <w:bookmarkEnd w:id="19"/>
+      <w:bookmarkEnd w:id="23"/>
     </w:p>
     <w:p>
       <w:pPr>
@@ -9772,7 +10321,7 @@
       <w:pPr>
         <w:pStyle w:val="Heading2"/>
       </w:pPr>
-      <w:bookmarkStart w:id="20" w:name="_Toc22103834"/>
+      <w:bookmarkStart w:id="24" w:name="_Toc54100109"/>
       <w:r>
         <w:t xml:space="preserve">Bill </w:t>
       </w:r>
@@ -9782,7 +10331,7 @@
       <w:r>
         <w:t>ead</w:t>
       </w:r>
-      <w:bookmarkEnd w:id="20"/>
+      <w:bookmarkEnd w:id="24"/>
     </w:p>
     <w:p/>
     <w:tbl>
@@ -10311,7 +10860,7 @@
       <w:pPr>
         <w:pStyle w:val="Heading3"/>
       </w:pPr>
-      <w:bookmarkStart w:id="21" w:name="_Toc22103835"/>
+      <w:bookmarkStart w:id="25" w:name="_Toc54100110"/>
       <w:r>
         <w:t xml:space="preserve">REST-JSON </w:t>
       </w:r>
@@ -10321,7 +10870,7 @@
       <w:r>
         <w:t>ERY INDIVIDUAL BILL TRANSACTION</w:t>
       </w:r>
-      <w:bookmarkEnd w:id="21"/>
+      <w:bookmarkEnd w:id="25"/>
     </w:p>
     <w:p>
       <w:r>
@@ -11563,14 +12112,14 @@
       <w:pPr>
         <w:pStyle w:val="Heading2"/>
       </w:pPr>
-      <w:bookmarkStart w:id="22" w:name="_Toc22103836"/>
+      <w:bookmarkStart w:id="26" w:name="_Toc54100111"/>
       <w:r>
         <w:t xml:space="preserve">Bill </w:t>
       </w:r>
       <w:r>
         <w:t>PAYMENT OCCURRENCE CREATE, READ, UPDATE, DELETE</w:t>
       </w:r>
-      <w:bookmarkEnd w:id="22"/>
+      <w:bookmarkEnd w:id="26"/>
     </w:p>
     <w:p/>
     <w:tbl>
@@ -12217,15 +12766,15 @@
       <w:pPr>
         <w:pStyle w:val="Heading3"/>
       </w:pPr>
-      <w:bookmarkStart w:id="23" w:name="_Toc179342243"/>
-      <w:bookmarkStart w:id="24" w:name="_Toc22103837"/>
+      <w:bookmarkStart w:id="27" w:name="_Toc179342243"/>
+      <w:bookmarkStart w:id="28" w:name="_Toc54100112"/>
       <w:r>
         <w:t xml:space="preserve">REST-JSON </w:t>
       </w:r>
       <w:r>
         <w:t>CREATE BILL PAYMENT OCCURRENCE EXAMPLE</w:t>
       </w:r>
-      <w:bookmarkEnd w:id="24"/>
+      <w:bookmarkEnd w:id="28"/>
     </w:p>
     <w:p>
       <w:r>
@@ -13905,7 +14454,7 @@
       <w:pPr>
         <w:pStyle w:val="Heading3"/>
       </w:pPr>
-      <w:bookmarkStart w:id="25" w:name="_Toc22103838"/>
+      <w:bookmarkStart w:id="29" w:name="_Toc54100113"/>
       <w:r>
         <w:t xml:space="preserve">REST-JSON </w:t>
       </w:r>
@@ -13918,7 +14467,7 @@
       <w:r>
         <w:t>BILL PAYMENT OCCURRENCE EXAMPLE</w:t>
       </w:r>
-      <w:bookmarkEnd w:id="25"/>
+      <w:bookmarkEnd w:id="29"/>
     </w:p>
     <w:p>
       <w:r>
@@ -15991,7 +16540,7 @@
       <w:pPr>
         <w:pStyle w:val="Heading3"/>
       </w:pPr>
-      <w:bookmarkStart w:id="26" w:name="_Toc22103839"/>
+      <w:bookmarkStart w:id="30" w:name="_Toc54100114"/>
       <w:r>
         <w:t xml:space="preserve">REST-JSON </w:t>
       </w:r>
@@ -16004,7 +16553,7 @@
       <w:r>
         <w:t>BILL PAYMENT OCCURRENCE EXAMPLE</w:t>
       </w:r>
-      <w:bookmarkEnd w:id="26"/>
+      <w:bookmarkEnd w:id="30"/>
     </w:p>
     <w:p>
       <w:r>
@@ -17766,7 +18315,7 @@
       <w:pPr>
         <w:pStyle w:val="Heading3"/>
       </w:pPr>
-      <w:bookmarkStart w:id="27" w:name="_Toc22103840"/>
+      <w:bookmarkStart w:id="31" w:name="_Toc54100115"/>
       <w:r>
         <w:lastRenderedPageBreak/>
         <w:t xml:space="preserve">REST-JSON </w:t>
@@ -17780,7 +18329,7 @@
       <w:r>
         <w:t>BILL PAYMENT OCCURRENCE EXAMPLE</w:t>
       </w:r>
-      <w:bookmarkEnd w:id="27"/>
+      <w:bookmarkEnd w:id="31"/>
     </w:p>
     <w:p>
       <w:r>
@@ -19102,14 +19651,14 @@
       <w:pPr>
         <w:pStyle w:val="Heading2"/>
       </w:pPr>
-      <w:bookmarkStart w:id="28" w:name="_Toc22103841"/>
+      <w:bookmarkStart w:id="32" w:name="_Toc54100116"/>
       <w:r>
         <w:t xml:space="preserve">Bill </w:t>
       </w:r>
       <w:r>
         <w:t>PAYEE CREATE, READ, UPDATE, DELETE</w:t>
       </w:r>
-      <w:bookmarkEnd w:id="28"/>
+      <w:bookmarkEnd w:id="32"/>
     </w:p>
     <w:p>
       <w:r>
@@ -19757,14 +20306,14 @@
       <w:pPr>
         <w:pStyle w:val="Heading3"/>
       </w:pPr>
-      <w:bookmarkStart w:id="29" w:name="_Toc22103842"/>
+      <w:bookmarkStart w:id="33" w:name="_Toc54100117"/>
       <w:r>
         <w:t xml:space="preserve">REST-JSON </w:t>
       </w:r>
       <w:r>
         <w:t>CREATE BILL PAYEE EXAMPLE</w:t>
       </w:r>
-      <w:bookmarkEnd w:id="29"/>
+      <w:bookmarkEnd w:id="33"/>
     </w:p>
     <w:p>
       <w:r>
@@ -22347,7 +22896,7 @@
       <w:pPr>
         <w:pStyle w:val="Heading3"/>
       </w:pPr>
-      <w:bookmarkStart w:id="30" w:name="_Toc22103843"/>
+      <w:bookmarkStart w:id="34" w:name="_Toc54100118"/>
       <w:r>
         <w:t xml:space="preserve">REST-JSON </w:t>
       </w:r>
@@ -22360,7 +22909,7 @@
       <w:r>
         <w:t>BILL PAYEE EXAMPLE</w:t>
       </w:r>
-      <w:bookmarkEnd w:id="30"/>
+      <w:bookmarkEnd w:id="34"/>
     </w:p>
     <w:p>
       <w:r>
@@ -24481,7 +25030,7 @@
       <w:pPr>
         <w:pStyle w:val="Heading3"/>
       </w:pPr>
-      <w:bookmarkStart w:id="31" w:name="_Toc22103844"/>
+      <w:bookmarkStart w:id="35" w:name="_Toc54100119"/>
       <w:r>
         <w:t xml:space="preserve">REST-JSON </w:t>
       </w:r>
@@ -24494,7 +25043,7 @@
       <w:r>
         <w:t>BILL PAYEE EXAMPLE</w:t>
       </w:r>
-      <w:bookmarkEnd w:id="31"/>
+      <w:bookmarkEnd w:id="35"/>
     </w:p>
     <w:p>
       <w:r>
@@ -26215,7 +26764,7 @@
       <w:pPr>
         <w:pStyle w:val="Heading3"/>
       </w:pPr>
-      <w:bookmarkStart w:id="32" w:name="_Toc22103845"/>
+      <w:bookmarkStart w:id="36" w:name="_Toc54100120"/>
       <w:r>
         <w:t xml:space="preserve">REST-JSON </w:t>
       </w:r>
@@ -26228,7 +26777,7 @@
       <w:r>
         <w:t>BILL PAYEE EXAMPLE</w:t>
       </w:r>
-      <w:bookmarkEnd w:id="32"/>
+      <w:bookmarkEnd w:id="36"/>
     </w:p>
     <w:p>
       <w:r>
@@ -27405,7 +27954,7 @@
       <w:pPr>
         <w:pStyle w:val="Heading2"/>
       </w:pPr>
-      <w:bookmarkStart w:id="33" w:name="_Toc22103846"/>
+      <w:bookmarkStart w:id="37" w:name="_Toc54100121"/>
       <w:r>
         <w:t xml:space="preserve">Bill </w:t>
       </w:r>
@@ -27418,7 +27967,7 @@
       <w:r>
         <w:t>T RECURRING CREATE, READ, UPDATE, DELETE</w:t>
       </w:r>
-      <w:bookmarkEnd w:id="33"/>
+      <w:bookmarkEnd w:id="37"/>
     </w:p>
     <w:tbl>
       <w:tblPr>
@@ -28065,7 +28614,7 @@
       <w:pPr>
         <w:pStyle w:val="Heading3"/>
       </w:pPr>
-      <w:bookmarkStart w:id="34" w:name="_Toc22103847"/>
+      <w:bookmarkStart w:id="38" w:name="_Toc54100122"/>
       <w:r>
         <w:t xml:space="preserve">REST-JSON </w:t>
       </w:r>
@@ -28081,7 +28630,7 @@
       <w:r>
         <w:t>EXAMPLE</w:t>
       </w:r>
-      <w:bookmarkEnd w:id="34"/>
+      <w:bookmarkEnd w:id="38"/>
     </w:p>
     <w:p>
       <w:r>
@@ -30127,7 +30676,7 @@
       <w:pPr>
         <w:pStyle w:val="Heading3"/>
       </w:pPr>
-      <w:bookmarkStart w:id="35" w:name="_Toc22103848"/>
+      <w:bookmarkStart w:id="39" w:name="_Toc54100123"/>
       <w:r>
         <w:t xml:space="preserve">REST-JSON </w:t>
       </w:r>
@@ -30140,7 +30689,7 @@
       <w:r>
         <w:t>BILL PAYMENT RECURRING EXAMPLE</w:t>
       </w:r>
-      <w:bookmarkEnd w:id="35"/>
+      <w:bookmarkEnd w:id="39"/>
     </w:p>
     <w:p>
       <w:r>
@@ -31979,7 +32528,7 @@
       <w:pPr>
         <w:pStyle w:val="Heading3"/>
       </w:pPr>
-      <w:bookmarkStart w:id="36" w:name="_Toc22103849"/>
+      <w:bookmarkStart w:id="40" w:name="_Toc54100124"/>
       <w:r>
         <w:t xml:space="preserve">REST-JSON </w:t>
       </w:r>
@@ -31992,7 +32541,7 @@
       <w:r>
         <w:t>BILL PAYMENT RECURRING EXAMPLE</w:t>
       </w:r>
-      <w:bookmarkEnd w:id="36"/>
+      <w:bookmarkEnd w:id="40"/>
     </w:p>
     <w:p>
       <w:r>
@@ -33696,7 +34245,7 @@
       <w:pPr>
         <w:pStyle w:val="Heading3"/>
       </w:pPr>
-      <w:bookmarkStart w:id="37" w:name="_Toc22103850"/>
+      <w:bookmarkStart w:id="41" w:name="_Toc54100125"/>
       <w:r>
         <w:t xml:space="preserve">REST-JSON </w:t>
       </w:r>
@@ -33709,7 +34258,7 @@
       <w:r>
         <w:t>BILL PAYMENT RECURRING EXAMPLE</w:t>
       </w:r>
-      <w:bookmarkEnd w:id="37"/>
+      <w:bookmarkEnd w:id="41"/>
     </w:p>
     <w:p>
       <w:r>
@@ -34987,7 +35536,7 @@
       <w:pPr>
         <w:pStyle w:val="Heading1"/>
       </w:pPr>
-      <w:bookmarkStart w:id="38" w:name="_Toc22103851"/>
+      <w:bookmarkStart w:id="42" w:name="_Toc54100126"/>
       <w:r>
         <w:lastRenderedPageBreak/>
         <w:t xml:space="preserve">General </w:t>
@@ -34995,11 +35544,11 @@
       <w:r>
         <w:t>Error handling</w:t>
       </w:r>
-      <w:bookmarkEnd w:id="23"/>
+      <w:bookmarkEnd w:id="27"/>
       <w:r>
         <w:t xml:space="preserve"> For All Services</w:t>
       </w:r>
-      <w:bookmarkEnd w:id="38"/>
+      <w:bookmarkEnd w:id="42"/>
     </w:p>
     <w:p>
       <w:r>
@@ -35015,7 +35564,7 @@
         <w:t>.</w:t>
       </w:r>
     </w:p>
-    <w:bookmarkStart w:id="39" w:name="_Toc22103852" w:displacedByCustomXml="next"/>
+    <w:bookmarkStart w:id="43" w:name="_Toc54100127" w:displacedByCustomXml="next"/>
     <w:sdt>
       <w:sdtPr>
         <w:rPr>
@@ -35042,7 +35591,7 @@
           <w:r>
             <w:t>Bibliography</w:t>
           </w:r>
-          <w:bookmarkEnd w:id="39"/>
+          <w:bookmarkEnd w:id="43"/>
         </w:p>
         <w:sdt>
           <w:sdtPr>
@@ -35099,7 +35648,7 @@
       </w:sdtContent>
     </w:sdt>
     <w:sectPr>
-      <w:footerReference w:type="default" r:id="rId13"/>
+      <w:footerReference w:type="default" r:id="rId14"/>
       <w:pgSz w:w="12240" w:h="15840"/>
       <w:pgMar w:top="1440" w:right="1440" w:bottom="1440" w:left="1440" w:header="720" w:footer="720" w:gutter="0"/>
       <w:cols w:space="720"/>
@@ -35219,7 +35768,7 @@
               </w14:shadow>
               <w14:numForm w14:val="oldStyle"/>
             </w:rPr>
-            <w:t>29</w:t>
+            <w:t>1</w:t>
           </w:r>
           <w:r>
             <w:rPr>
@@ -41655,7 +42204,7 @@
 </file>
 
 <file path=customXml/itemProps1.xml><?xml version="1.0" encoding="utf-8"?>
-<ds:datastoreItem xmlns:ds="http://schemas.openxmlformats.org/officeDocument/2006/customXml" ds:itemID="{EAFB27D5-68EC-4597-AD2E-FD2DC147E17A}">
+<ds:datastoreItem xmlns:ds="http://schemas.openxmlformats.org/officeDocument/2006/customXml" ds:itemID="{200DDCEF-3236-41BA-9FDA-82113336211B}">
   <ds:schemaRefs>
     <ds:schemaRef ds:uri="http://schemas.openxmlformats.org/officeDocument/2006/bibliography"/>
   </ds:schemaRefs>
